--- a/_Documents/Attachment/OS.10/Full_version_zh-CN_Windows_10_v1.0.docx
+++ b/_Documents/Attachment/OS.10/Full_version_zh-CN_Windows_10_v1.0.docx
@@ -4,6 +4,101 @@
   <w:body>
     <w:p>
       <w:pPr>
+        <w:spacing w:before="360"/>
+        <w:ind w:left="1170"/>
+        <w:rPr>
+          <w:smallCaps/>
+          <w:color w:val="7305B7"/>
+          <w:sz w:val="36"/>
+          <w:szCs w:val="36"/>
+        </w:rPr>
+      </w:pPr>
+      <w:r>
+        <w:rPr>
+          <w:smallCaps/>
+          <w:color w:val="7305B7"/>
+          <w:sz w:val="32"/>
+          <w:szCs w:val="32"/>
+        </w:rPr>
+        <w:t>Y</w:t>
+      </w:r>
+      <w:r>
+        <w:rPr>
+          <w:noProof/>
+        </w:rPr>
+        <w:drawing>
+          <wp:anchor distT="0" distB="0" distL="114300" distR="114300" simplePos="0" relativeHeight="251661312" behindDoc="1" locked="0" layoutInCell="1" allowOverlap="1" wp14:anchorId="30506275" wp14:editId="74853129">
+            <wp:simplePos x="0" y="0"/>
+            <wp:positionH relativeFrom="column">
+              <wp:posOffset>0</wp:posOffset>
+            </wp:positionH>
+            <wp:positionV relativeFrom="page">
+              <wp:posOffset>914400</wp:posOffset>
+            </wp:positionV>
+            <wp:extent cx="603250" cy="667385"/>
+            <wp:effectExtent l="0" t="0" r="6350" b="0"/>
+            <wp:wrapNone/>
+            <wp:docPr id="3" name="Picture 3" descr="A logo of a cube&#10;&#10;Description automatically generated"/>
+            <wp:cNvGraphicFramePr>
+              <a:graphicFrameLocks xmlns:a="http://schemas.openxmlformats.org/drawingml/2006/main" noChangeAspect="1"/>
+            </wp:cNvGraphicFramePr>
+            <a:graphic xmlns:a="http://schemas.openxmlformats.org/drawingml/2006/main">
+              <a:graphicData uri="http://schemas.openxmlformats.org/drawingml/2006/picture">
+                <pic:pic xmlns:pic="http://schemas.openxmlformats.org/drawingml/2006/picture">
+                  <pic:nvPicPr>
+                    <pic:cNvPr id="0" name="Picture 1720369153" descr="A logo of a cube&#10;&#10;Description automatically generated"/>
+                    <pic:cNvPicPr>
+                      <a:picLocks noChangeAspect="1" noChangeArrowheads="1"/>
+                    </pic:cNvPicPr>
+                  </pic:nvPicPr>
+                  <pic:blipFill>
+                    <a:blip r:embed="rId8" cstate="print">
+                      <a:extLst>
+                        <a:ext uri="{28A0092B-C50C-407E-A947-70E740481C1C}">
+                          <a14:useLocalDpi xmlns:a14="http://schemas.microsoft.com/office/drawing/2010/main" val="0"/>
+                        </a:ext>
+                      </a:extLst>
+                    </a:blip>
+                    <a:srcRect/>
+                    <a:stretch>
+                      <a:fillRect/>
+                    </a:stretch>
+                  </pic:blipFill>
+                  <pic:spPr bwMode="auto">
+                    <a:xfrm>
+                      <a:off x="0" y="0"/>
+                      <a:ext cx="603250" cy="667385"/>
+                    </a:xfrm>
+                    <a:prstGeom prst="rect">
+                      <a:avLst/>
+                    </a:prstGeom>
+                    <a:noFill/>
+                  </pic:spPr>
+                </pic:pic>
+              </a:graphicData>
+            </a:graphic>
+            <wp14:sizeRelH relativeFrom="page">
+              <wp14:pctWidth>0</wp14:pctWidth>
+            </wp14:sizeRelH>
+            <wp14:sizeRelV relativeFrom="page">
+              <wp14:pctHeight>0</wp14:pctHeight>
+            </wp14:sizeRelV>
+          </wp:anchor>
+        </w:drawing>
+      </w:r>
+      <w:r>
+        <w:rPr>
+          <w:smallCaps/>
+          <w:color w:val="7305B7"/>
+          <w:sz w:val="24"/>
+          <w:szCs w:val="24"/>
+        </w:rPr>
+        <w:t>i’ Solutions</w:t>
+      </w:r>
+    </w:p>
+    <w:p/>
+    <w:p>
+      <w:pPr>
         <w:pStyle w:val="ListParagraph"/>
         <w:widowControl w:val="0"/>
         <w:spacing w:before="0" w:line="360" w:lineRule="auto"/>
@@ -286,219 +381,6 @@
         </w:r>
       </w:hyperlink>
     </w:p>
-    <w:p>
-      <w:pPr>
-        <w:spacing w:line="360" w:lineRule="auto"/>
-      </w:pPr>
-    </w:p>
-    <w:p>
-      <w:pPr>
-        <w:widowControl w:val="0"/>
-        <w:spacing w:line="360" w:lineRule="auto"/>
-      </w:pPr>
-    </w:p>
-    <w:p>
-      <w:pPr>
-        <w:widowControl w:val="0"/>
-        <w:spacing w:line="360" w:lineRule="auto"/>
-      </w:pPr>
-    </w:p>
-    <w:p>
-      <w:pPr>
-        <w:widowControl w:val="0"/>
-        <w:spacing w:line="360" w:lineRule="auto"/>
-      </w:pPr>
-    </w:p>
-    <w:p>
-      <w:pPr>
-        <w:widowControl w:val="0"/>
-        <w:spacing w:line="360" w:lineRule="auto"/>
-      </w:pPr>
-    </w:p>
-    <w:p>
-      <w:pPr>
-        <w:widowControl w:val="0"/>
-        <w:spacing w:line="360" w:lineRule="auto"/>
-      </w:pPr>
-    </w:p>
-    <w:p>
-      <w:pPr>
-        <w:widowControl w:val="0"/>
-        <w:spacing w:line="360" w:lineRule="auto"/>
-      </w:pPr>
-    </w:p>
-    <w:p>
-      <w:pPr>
-        <w:widowControl w:val="0"/>
-        <w:spacing w:line="360" w:lineRule="auto"/>
-      </w:pPr>
-    </w:p>
-    <w:p>
-      <w:pPr>
-        <w:widowControl w:val="0"/>
-        <w:spacing w:line="360" w:lineRule="auto"/>
-      </w:pPr>
-    </w:p>
-    <w:p>
-      <w:pPr>
-        <w:widowControl w:val="0"/>
-        <w:spacing w:line="360" w:lineRule="auto"/>
-      </w:pPr>
-    </w:p>
-    <w:p>
-      <w:pPr>
-        <w:widowControl w:val="0"/>
-        <w:spacing w:line="360" w:lineRule="auto"/>
-      </w:pPr>
-    </w:p>
-    <w:p>
-      <w:pPr>
-        <w:widowControl w:val="0"/>
-        <w:spacing w:line="360" w:lineRule="auto"/>
-      </w:pPr>
-    </w:p>
-    <w:p>
-      <w:pPr>
-        <w:widowControl w:val="0"/>
-        <w:spacing w:line="360" w:lineRule="auto"/>
-      </w:pPr>
-    </w:p>
-    <w:p>
-      <w:pPr>
-        <w:widowControl w:val="0"/>
-        <w:spacing w:line="360" w:lineRule="auto"/>
-      </w:pPr>
-    </w:p>
-    <w:p>
-      <w:pPr>
-        <w:widowControl w:val="0"/>
-        <w:spacing w:line="360" w:lineRule="auto"/>
-      </w:pPr>
-    </w:p>
-    <w:tbl>
-      <w:tblPr>
-        <w:tblStyle w:val="TableGrid"/>
-        <w:tblW w:w="0" w:type="auto"/>
-        <w:jc w:val="center"/>
-        <w:tblBorders>
-          <w:top w:val="none" w:sz="0" w:space="0" w:color="auto"/>
-          <w:left w:val="none" w:sz="0" w:space="0" w:color="auto"/>
-          <w:bottom w:val="none" w:sz="0" w:space="0" w:color="auto"/>
-          <w:right w:val="none" w:sz="0" w:space="0" w:color="auto"/>
-          <w:insideH w:val="none" w:sz="0" w:space="0" w:color="auto"/>
-          <w:insideV w:val="none" w:sz="0" w:space="0" w:color="auto"/>
-        </w:tblBorders>
-        <w:tblLayout w:type="fixed"/>
-        <w:tblLook w:val="04A0" w:firstRow="1" w:lastRow="0" w:firstColumn="1" w:lastColumn="0" w:noHBand="0" w:noVBand="1"/>
-      </w:tblPr>
-      <w:tblGrid>
-        <w:gridCol w:w="1985"/>
-        <w:gridCol w:w="1554"/>
-      </w:tblGrid>
-      <w:tr>
-        <w:trPr>
-          <w:trHeight w:val="1984"/>
-          <w:jc w:val="center"/>
-        </w:trPr>
-        <w:tc>
-          <w:tcPr>
-            <w:tcW w:w="1985" w:type="dxa"/>
-            <w:vAlign w:val="center"/>
-          </w:tcPr>
-          <w:p>
-            <w:pPr>
-              <w:spacing w:line="360" w:lineRule="auto"/>
-            </w:pPr>
-            <w:r>
-              <w:rPr>
-                <w:noProof/>
-              </w:rPr>
-              <w:drawing>
-                <wp:inline distT="0" distB="0" distL="0" distR="0" wp14:anchorId="73C9637F" wp14:editId="0FFAF97F">
-                  <wp:extent cx="1104900" cy="1219200"/>
-                  <wp:effectExtent l="0" t="0" r="0" b="0"/>
-                  <wp:docPr id="243141040" name="Picture 243141040" descr="A logo of a cube&#10;&#10;Description automatically generated"/>
-                  <wp:cNvGraphicFramePr>
-                    <a:graphicFrameLocks xmlns:a="http://schemas.openxmlformats.org/drawingml/2006/main" noChangeAspect="1"/>
-                  </wp:cNvGraphicFramePr>
-                  <a:graphic xmlns:a="http://schemas.openxmlformats.org/drawingml/2006/main">
-                    <a:graphicData uri="http://schemas.openxmlformats.org/drawingml/2006/picture">
-                      <pic:pic xmlns:pic="http://schemas.openxmlformats.org/drawingml/2006/picture">
-                        <pic:nvPicPr>
-                          <pic:cNvPr id="953926663" name="Picture 1" descr="A logo of a cube&#10;&#10;Description automatically generated"/>
-                          <pic:cNvPicPr/>
-                        </pic:nvPicPr>
-                        <pic:blipFill>
-                          <a:blip r:embed="rId8" cstate="print">
-                            <a:extLst>
-                              <a:ext uri="{28A0092B-C50C-407E-A947-70E740481C1C}">
-                                <a14:useLocalDpi xmlns:a14="http://schemas.microsoft.com/office/drawing/2010/main" val="0"/>
-                              </a:ext>
-                            </a:extLst>
-                          </a:blip>
-                          <a:stretch>
-                            <a:fillRect/>
-                          </a:stretch>
-                        </pic:blipFill>
-                        <pic:spPr>
-                          <a:xfrm>
-                            <a:off x="0" y="0"/>
-                            <a:ext cx="1104900" cy="1219200"/>
-                          </a:xfrm>
-                          <a:prstGeom prst="rect">
-                            <a:avLst/>
-                          </a:prstGeom>
-                        </pic:spPr>
-                      </pic:pic>
-                    </a:graphicData>
-                  </a:graphic>
-                </wp:inline>
-              </w:drawing>
-            </w:r>
-          </w:p>
-        </w:tc>
-        <w:tc>
-          <w:tcPr>
-            <w:tcW w:w="1554" w:type="dxa"/>
-            <w:vAlign w:val="center"/>
-          </w:tcPr>
-          <w:p>
-            <w:pPr>
-              <w:spacing w:line="360" w:lineRule="auto"/>
-              <w:rPr>
-                <w:smallCaps/>
-                <w:color w:val="7305B7"/>
-                <w:sz w:val="36"/>
-                <w:szCs w:val="36"/>
-              </w:rPr>
-            </w:pPr>
-            <w:r>
-              <w:rPr>
-                <w:smallCaps/>
-                <w:color w:val="7305B7"/>
-                <w:sz w:val="36"/>
-                <w:szCs w:val="36"/>
-              </w:rPr>
-              <w:t>Yi</w:t>
-            </w:r>
-          </w:p>
-          <w:p>
-            <w:pPr>
-              <w:spacing w:line="360" w:lineRule="auto"/>
-              <w:rPr>
-                <w:smallCaps/>
-              </w:rPr>
-            </w:pPr>
-            <w:r>
-              <w:rPr>
-                <w:smallCaps/>
-              </w:rPr>
-              <w:t>Yi’s Solutions</w:t>
-            </w:r>
-          </w:p>
-        </w:tc>
-      </w:tr>
-    </w:tbl>
     <w:p>
       <w:pPr>
         <w:spacing w:line="360" w:lineRule="auto"/>
@@ -5003,6 +4885,13 @@
           <w:u w:val="none"/>
         </w:rPr>
         <w:instrText>"</w:instrText>
+      </w:r>
+      <w:r>
+        <w:rPr>
+          <w:rStyle w:val="Hyperlink"/>
+          <w:color w:val="auto"/>
+          <w:u w:val="none"/>
+        </w:rPr>
       </w:r>
       <w:r>
         <w:rPr>
@@ -57860,7 +57749,6 @@
         <w:rPr>
           <w:color w:val="7030A0"/>
         </w:rPr>
-        <w:lastRenderedPageBreak/>
         <w:t>Microsoft-Windows-PowerShell-ISE-FOD-Package~31bf3856ad364e35~wow64~zh-CN~10.0.19041.1</w:t>
       </w:r>
     </w:p>
@@ -58389,7 +58277,6 @@
         <w:rPr>
           <w:color w:val="7030A0"/>
         </w:rPr>
-        <w:lastRenderedPageBreak/>
         <w:t>WinPE-Rejuv-Package~31bf3856ad364e35~amd64~zh-CN~10.0.19041.1</w:t>
       </w:r>
     </w:p>
@@ -58870,7 +58757,6 @@
         <w:rPr>
           <w:color w:val="7030A0"/>
         </w:rPr>
-        <w:lastRenderedPageBreak/>
         <w:t>WinPE-Narrator-Package~31bf3856ad364e35~amd64~zh-CN~10.0.19041.1</w:t>
       </w:r>
     </w:p>
@@ -59449,7 +59335,6 @@
         <w:rPr>
           <w:rFonts w:cstheme="majorBidi"/>
         </w:rPr>
-        <w:lastRenderedPageBreak/>
         <w:t>删除与已损坏的已装载映像关联的所有资源。</w:t>
       </w:r>
     </w:p>
@@ -59703,11 +59588,110 @@
     </w:p>
     <w:p>
       <w:pPr>
-        <w:widowControl w:val="0"/>
-        <w:spacing w:line="360" w:lineRule="auto"/>
-      </w:pPr>
-      <w:r>
-        <w:lastRenderedPageBreak/>
+        <w:spacing w:before="360"/>
+        <w:ind w:left="1170"/>
+        <w:rPr>
+          <w:smallCaps/>
+          <w:color w:val="7305B7"/>
+          <w:sz w:val="36"/>
+          <w:szCs w:val="36"/>
+        </w:rPr>
+      </w:pPr>
+      <w:r>
+        <w:rPr>
+          <w:smallCaps/>
+          <w:color w:val="7305B7"/>
+          <w:sz w:val="32"/>
+          <w:szCs w:val="32"/>
+        </w:rPr>
+        <w:t>Y</w:t>
+      </w:r>
+      <w:r>
+        <w:rPr>
+          <w:noProof/>
+        </w:rPr>
+        <w:drawing>
+          <wp:anchor distT="0" distB="0" distL="114300" distR="114300" simplePos="0" relativeHeight="251659264" behindDoc="1" locked="0" layoutInCell="1" allowOverlap="1" wp14:anchorId="634FC282" wp14:editId="1885BD15">
+            <wp:simplePos x="0" y="0"/>
+            <wp:positionH relativeFrom="column">
+              <wp:posOffset>0</wp:posOffset>
+            </wp:positionH>
+            <wp:positionV relativeFrom="page">
+              <wp:posOffset>914400</wp:posOffset>
+            </wp:positionV>
+            <wp:extent cx="603250" cy="667385"/>
+            <wp:effectExtent l="0" t="0" r="6350" b="0"/>
+            <wp:wrapNone/>
+            <wp:docPr id="2" name="Picture 2" descr="A logo of a cube&#10;&#10;Description automatically generated"/>
+            <wp:cNvGraphicFramePr>
+              <a:graphicFrameLocks xmlns:a="http://schemas.openxmlformats.org/drawingml/2006/main" noChangeAspect="1"/>
+            </wp:cNvGraphicFramePr>
+            <a:graphic xmlns:a="http://schemas.openxmlformats.org/drawingml/2006/main">
+              <a:graphicData uri="http://schemas.openxmlformats.org/drawingml/2006/picture">
+                <pic:pic xmlns:pic="http://schemas.openxmlformats.org/drawingml/2006/picture">
+                  <pic:nvPicPr>
+                    <pic:cNvPr id="0" name="Picture 1720369153" descr="A logo of a cube&#10;&#10;Description automatically generated"/>
+                    <pic:cNvPicPr>
+                      <a:picLocks noChangeAspect="1" noChangeArrowheads="1"/>
+                    </pic:cNvPicPr>
+                  </pic:nvPicPr>
+                  <pic:blipFill>
+                    <a:blip r:embed="rId8" cstate="print">
+                      <a:extLst>
+                        <a:ext uri="{28A0092B-C50C-407E-A947-70E740481C1C}">
+                          <a14:useLocalDpi xmlns:a14="http://schemas.microsoft.com/office/drawing/2010/main" val="0"/>
+                        </a:ext>
+                      </a:extLst>
+                    </a:blip>
+                    <a:srcRect/>
+                    <a:stretch>
+                      <a:fillRect/>
+                    </a:stretch>
+                  </pic:blipFill>
+                  <pic:spPr bwMode="auto">
+                    <a:xfrm>
+                      <a:off x="0" y="0"/>
+                      <a:ext cx="603250" cy="667385"/>
+                    </a:xfrm>
+                    <a:prstGeom prst="rect">
+                      <a:avLst/>
+                    </a:prstGeom>
+                    <a:noFill/>
+                  </pic:spPr>
+                </pic:pic>
+              </a:graphicData>
+            </a:graphic>
+            <wp14:sizeRelH relativeFrom="page">
+              <wp14:pctWidth>0</wp14:pctWidth>
+            </wp14:sizeRelH>
+            <wp14:sizeRelV relativeFrom="page">
+              <wp14:pctHeight>0</wp14:pctHeight>
+            </wp14:sizeRelV>
+          </wp:anchor>
+        </w:drawing>
+      </w:r>
+      <w:r>
+        <w:rPr>
+          <w:smallCaps/>
+          <w:color w:val="7305B7"/>
+          <w:sz w:val="24"/>
+          <w:szCs w:val="24"/>
+        </w:rPr>
+        <w:t>i’ Solutions</w:t>
+      </w:r>
+    </w:p>
+    <w:p>
+      <w:pPr>
+        <w:widowControl w:val="0"/>
+        <w:spacing w:line="360" w:lineRule="auto"/>
+      </w:pPr>
+    </w:p>
+    <w:p>
+      <w:pPr>
+        <w:widowControl w:val="0"/>
+        <w:spacing w:line="360" w:lineRule="auto"/>
+      </w:pPr>
+      <w:r>
         <w:t>作者：</w:t>
       </w:r>
       <w:r>
@@ -59865,244 +59849,6 @@
           <w:t>https://github.com/ilikeyi/solutions/issues</w:t>
         </w:r>
       </w:hyperlink>
-    </w:p>
-    <w:p>
-      <w:pPr>
-        <w:spacing w:line="360" w:lineRule="auto"/>
-      </w:pPr>
-    </w:p>
-    <w:p>
-      <w:pPr>
-        <w:spacing w:line="360" w:lineRule="auto"/>
-      </w:pPr>
-    </w:p>
-    <w:p>
-      <w:pPr>
-        <w:spacing w:line="360" w:lineRule="auto"/>
-      </w:pPr>
-    </w:p>
-    <w:p>
-      <w:pPr>
-        <w:spacing w:line="360" w:lineRule="auto"/>
-      </w:pPr>
-    </w:p>
-    <w:p>
-      <w:pPr>
-        <w:spacing w:line="360" w:lineRule="auto"/>
-      </w:pPr>
-    </w:p>
-    <w:p>
-      <w:pPr>
-        <w:spacing w:line="360" w:lineRule="auto"/>
-      </w:pPr>
-    </w:p>
-    <w:p>
-      <w:pPr>
-        <w:spacing w:line="360" w:lineRule="auto"/>
-      </w:pPr>
-    </w:p>
-    <w:p>
-      <w:pPr>
-        <w:spacing w:line="360" w:lineRule="auto"/>
-      </w:pPr>
-    </w:p>
-    <w:p>
-      <w:pPr>
-        <w:spacing w:line="360" w:lineRule="auto"/>
-      </w:pPr>
-    </w:p>
-    <w:p>
-      <w:pPr>
-        <w:spacing w:line="360" w:lineRule="auto"/>
-      </w:pPr>
-    </w:p>
-    <w:p>
-      <w:pPr>
-        <w:spacing w:line="360" w:lineRule="auto"/>
-      </w:pPr>
-    </w:p>
-    <w:p>
-      <w:pPr>
-        <w:spacing w:line="360" w:lineRule="auto"/>
-      </w:pPr>
-    </w:p>
-    <w:p>
-      <w:pPr>
-        <w:spacing w:line="360" w:lineRule="auto"/>
-      </w:pPr>
-    </w:p>
-    <w:p>
-      <w:pPr>
-        <w:spacing w:line="360" w:lineRule="auto"/>
-      </w:pPr>
-    </w:p>
-    <w:p>
-      <w:pPr>
-        <w:spacing w:line="360" w:lineRule="auto"/>
-      </w:pPr>
-    </w:p>
-    <w:p>
-      <w:pPr>
-        <w:spacing w:line="360" w:lineRule="auto"/>
-      </w:pPr>
-    </w:p>
-    <w:p>
-      <w:pPr>
-        <w:spacing w:line="360" w:lineRule="auto"/>
-      </w:pPr>
-    </w:p>
-    <w:p>
-      <w:pPr>
-        <w:spacing w:line="360" w:lineRule="auto"/>
-      </w:pPr>
-    </w:p>
-    <w:p>
-      <w:pPr>
-        <w:spacing w:line="360" w:lineRule="auto"/>
-      </w:pPr>
-    </w:p>
-    <w:p>
-      <w:pPr>
-        <w:spacing w:line="360" w:lineRule="auto"/>
-      </w:pPr>
-    </w:p>
-    <w:p>
-      <w:pPr>
-        <w:spacing w:line="360" w:lineRule="auto"/>
-      </w:pPr>
-    </w:p>
-    <w:tbl>
-      <w:tblPr>
-        <w:tblStyle w:val="TableGrid"/>
-        <w:tblW w:w="0" w:type="auto"/>
-        <w:jc w:val="center"/>
-        <w:tblBorders>
-          <w:top w:val="none" w:sz="0" w:space="0" w:color="auto"/>
-          <w:left w:val="none" w:sz="0" w:space="0" w:color="auto"/>
-          <w:bottom w:val="none" w:sz="0" w:space="0" w:color="auto"/>
-          <w:right w:val="none" w:sz="0" w:space="0" w:color="auto"/>
-          <w:insideH w:val="none" w:sz="0" w:space="0" w:color="auto"/>
-          <w:insideV w:val="none" w:sz="0" w:space="0" w:color="auto"/>
-        </w:tblBorders>
-        <w:tblLayout w:type="fixed"/>
-        <w:tblLook w:val="04A0" w:firstRow="1" w:lastRow="0" w:firstColumn="1" w:lastColumn="0" w:noHBand="0" w:noVBand="1"/>
-      </w:tblPr>
-      <w:tblGrid>
-        <w:gridCol w:w="1985"/>
-        <w:gridCol w:w="1554"/>
-      </w:tblGrid>
-      <w:tr>
-        <w:trPr>
-          <w:trHeight w:val="1984"/>
-          <w:jc w:val="center"/>
-        </w:trPr>
-        <w:tc>
-          <w:tcPr>
-            <w:tcW w:w="1985" w:type="dxa"/>
-            <w:vAlign w:val="center"/>
-          </w:tcPr>
-          <w:p>
-            <w:pPr>
-              <w:spacing w:line="360" w:lineRule="auto"/>
-            </w:pPr>
-            <w:r>
-              <w:rPr>
-                <w:noProof/>
-              </w:rPr>
-              <w:drawing>
-                <wp:inline distT="0" distB="0" distL="0" distR="0" wp14:anchorId="12717069" wp14:editId="24F21D86">
-                  <wp:extent cx="1104900" cy="1219200"/>
-                  <wp:effectExtent l="0" t="0" r="0" b="0"/>
-                  <wp:docPr id="283089189" name="Picture 283089189" descr="A logo of a cube&#10;&#10;Description automatically generated"/>
-                  <wp:cNvGraphicFramePr>
-                    <a:graphicFrameLocks xmlns:a="http://schemas.openxmlformats.org/drawingml/2006/main" noChangeAspect="1"/>
-                  </wp:cNvGraphicFramePr>
-                  <a:graphic xmlns:a="http://schemas.openxmlformats.org/drawingml/2006/main">
-                    <a:graphicData uri="http://schemas.openxmlformats.org/drawingml/2006/picture">
-                      <pic:pic xmlns:pic="http://schemas.openxmlformats.org/drawingml/2006/picture">
-                        <pic:nvPicPr>
-                          <pic:cNvPr id="953926663" name="Picture 1" descr="A logo of a cube&#10;&#10;Description automatically generated"/>
-                          <pic:cNvPicPr/>
-                        </pic:nvPicPr>
-                        <pic:blipFill>
-                          <a:blip r:embed="rId8" cstate="print">
-                            <a:extLst>
-                              <a:ext uri="{28A0092B-C50C-407E-A947-70E740481C1C}">
-                                <a14:useLocalDpi xmlns:a14="http://schemas.microsoft.com/office/drawing/2010/main" val="0"/>
-                              </a:ext>
-                            </a:extLst>
-                          </a:blip>
-                          <a:stretch>
-                            <a:fillRect/>
-                          </a:stretch>
-                        </pic:blipFill>
-                        <pic:spPr>
-                          <a:xfrm>
-                            <a:off x="0" y="0"/>
-                            <a:ext cx="1104900" cy="1219200"/>
-                          </a:xfrm>
-                          <a:prstGeom prst="rect">
-                            <a:avLst/>
-                          </a:prstGeom>
-                        </pic:spPr>
-                      </pic:pic>
-                    </a:graphicData>
-                  </a:graphic>
-                </wp:inline>
-              </w:drawing>
-            </w:r>
-          </w:p>
-        </w:tc>
-        <w:tc>
-          <w:tcPr>
-            <w:tcW w:w="1554" w:type="dxa"/>
-            <w:vAlign w:val="center"/>
-          </w:tcPr>
-          <w:p>
-            <w:pPr>
-              <w:spacing w:line="360" w:lineRule="auto"/>
-              <w:rPr>
-                <w:smallCaps/>
-                <w:color w:val="7305B7"/>
-                <w:sz w:val="36"/>
-                <w:szCs w:val="36"/>
-              </w:rPr>
-            </w:pPr>
-            <w:r>
-              <w:rPr>
-                <w:smallCaps/>
-                <w:color w:val="7305B7"/>
-                <w:sz w:val="36"/>
-                <w:szCs w:val="36"/>
-              </w:rPr>
-              <w:t>Yi</w:t>
-            </w:r>
-          </w:p>
-          <w:p>
-            <w:pPr>
-              <w:spacing w:line="360" w:lineRule="auto"/>
-              <w:rPr>
-                <w:smallCaps/>
-              </w:rPr>
-            </w:pPr>
-            <w:r>
-              <w:rPr>
-                <w:smallCaps/>
-              </w:rPr>
-              <w:t>Yi’s Solutions</w:t>
-            </w:r>
-          </w:p>
-        </w:tc>
-      </w:tr>
-    </w:tbl>
-    <w:p>
-      <w:pPr>
-        <w:spacing w:line="360" w:lineRule="auto"/>
-        <w:jc w:val="center"/>
-      </w:pPr>
-      <w:r>
-        <w:t>© Yi. All rights reserved.</w:t>
-      </w:r>
     </w:p>
     <w:sectPr>
       <w:headerReference w:type="default" r:id="rId96"/>
@@ -60439,7 +60185,7 @@
               <w:sz w:val="16"/>
               <w:szCs w:val="12"/>
             </w:rPr>
-            <w:instrText>76</w:instrText>
+            <w:instrText>71</w:instrText>
           </w:r>
           <w:r>
             <w:rPr>
@@ -60482,7 +60228,7 @@
               <w:sz w:val="16"/>
               <w:szCs w:val="12"/>
             </w:rPr>
-            <w:t>74</w:t>
+            <w:t>69</w:t>
           </w:r>
           <w:r>
             <w:rPr>
